--- a/TCC-documentos/INIC ARTIGO.docx
+++ b/TCC-documentos/INIC ARTIGO.docx
@@ -5,10 +5,18 @@
   <w:body>
     <w:p>
       <w:pPr>
-        <w:pStyle w:val="Subttulo"/>
-      </w:pPr>
-      <w:r>
-        <w:t>APRIMORAMENTO DA COMUNICAÇÃO INSTITUCIONAL ESCOLA-ALUNOS: PAINEL INTEGRADO DE AVISOS, NOTIFICAÇÕES E ATIVIDADES</w:t>
+        <w:jc w:val="center"/>
+        <w:rPr>
+          <w:rFonts w:ascii="Arial" w:hAnsi="Arial" w:cs="Arial"/>
+          <w:b/>
+        </w:rPr>
+      </w:pPr>
+      <w:r>
+        <w:rPr>
+          <w:rFonts w:ascii="Arial" w:hAnsi="Arial" w:cs="Arial"/>
+          <w:b/>
+        </w:rPr>
+        <w:t>APRIMORAMENTO DA COMUNICAÇÃO INSTITUCIONAL ESCOLA-ALUNOS: PAINEL INTEGRADO DE AVISOS</w:t>
       </w:r>
     </w:p>
     <w:p>
@@ -134,6 +142,8 @@
       <w:r>
         <w:t xml:space="preserve">. </w:t>
       </w:r>
+      <w:bookmarkStart w:id="0" w:name="_GoBack"/>
+      <w:bookmarkEnd w:id="0"/>
     </w:p>
     <w:p>
       <w:pPr>
@@ -262,21 +272,7 @@
           <w:rFonts w:ascii="Arial" w:hAnsi="Arial"/>
           <w:sz w:val="20"/>
         </w:rPr>
-        <w:t xml:space="preserve"> com uma interface amigável e dinâmica</w:t>
-      </w:r>
-      <w:r>
-        <w:rPr>
-          <w:rFonts w:ascii="Arial" w:hAnsi="Arial"/>
-          <w:sz w:val="20"/>
-        </w:rPr>
-        <w:t xml:space="preserve"> e c</w:t>
-      </w:r>
-      <w:r>
-        <w:rPr>
-          <w:rFonts w:ascii="Arial" w:hAnsi="Arial"/>
-          <w:sz w:val="20"/>
-        </w:rPr>
-        <w:t>. Para a elaboração da aplicação proposta, utilizou-se os frameworks React.js e Express.js</w:t>
+        <w:t xml:space="preserve"> com uma interface amigável e dinâmica. Para a elaboração da aplicação proposta, utilizou-se os frameworks React.js e Express.js</w:t>
       </w:r>
       <w:r>
         <w:rPr>
@@ -755,25 +751,7 @@
           <w:sz w:val="20"/>
           <w:szCs w:val="20"/>
         </w:rPr>
-        <w:t xml:space="preserve">O uso de ferramentas pedagógicas geradas por novas tecnologias, inserem na sala de aula muitos fatores, que facilitam a aquisição de conhecimento, criam certa criatividade, e alteram o comportamento do usuário em frente à um problema (Maria; </w:t>
-      </w:r>
-      <w:proofErr w:type="spellStart"/>
-      <w:r>
-        <w:rPr>
-          <w:rFonts w:ascii="Arial" w:hAnsi="Arial" w:cs="Arial"/>
-          <w:sz w:val="20"/>
-          <w:szCs w:val="20"/>
-        </w:rPr>
-        <w:t>Virgília</w:t>
-      </w:r>
-      <w:proofErr w:type="spellEnd"/>
-      <w:r>
-        <w:rPr>
-          <w:rFonts w:ascii="Arial" w:hAnsi="Arial" w:cs="Arial"/>
-          <w:sz w:val="20"/>
-          <w:szCs w:val="20"/>
-        </w:rPr>
-        <w:t>, 2011)</w:t>
+        <w:t>O uso de ferramentas pedagógicas geradas por novas tecnologias, inserem na sala de aula muitos fatores, que facilitam a aquisição de conhecimento, criam certa criatividade, e alteram o comportamento do usuário em frente à um problema (Maria; Virgília, 2011)</w:t>
       </w:r>
       <w:r>
         <w:rPr>
@@ -866,7 +844,6 @@
           <w:b/>
           <w:lang w:val="pt-BR"/>
         </w:rPr>
-        <w:lastRenderedPageBreak/>
         <w:t>Metodologia</w:t>
       </w:r>
     </w:p>
@@ -1194,7 +1171,7 @@
           <w:lang w:eastAsia="pt-BR"/>
         </w:rPr>
         <w:drawing>
-          <wp:inline distT="0" distB="0" distL="0" distR="0" wp14:anchorId="19230D4F" wp14:editId="3BA2C30B">
+          <wp:inline distT="0" distB="0" distL="0" distR="0" wp14:anchorId="19230D4F" wp14:editId="7664DBDA">
             <wp:extent cx="3792773" cy="2133904"/>
             <wp:effectExtent l="0" t="0" r="0" b="0"/>
             <wp:docPr id="1126442705" name="Imagem 1" descr="Diagrama&#10;&#10;Descrição gerada automaticamente"/>
@@ -1213,6 +1190,15 @@
                   <pic:blipFill>
                     <a:blip r:embed="rId13" cstate="print">
                       <a:extLst>
+                        <a:ext uri="{BEBA8EAE-BF5A-486C-A8C5-ECC9F3942E4B}">
+                          <a14:imgProps xmlns:a14="http://schemas.microsoft.com/office/drawing/2010/main">
+                            <a14:imgLayer r:embed="rId14">
+                              <a14:imgEffect>
+                                <a14:saturation sat="0"/>
+                              </a14:imgEffect>
+                            </a14:imgLayer>
+                          </a14:imgProps>
+                        </a:ext>
                         <a:ext uri="{28A0092B-C50C-407E-A947-70E740481C1C}">
                           <a14:useLocalDpi xmlns:a14="http://schemas.microsoft.com/office/drawing/2010/main" val="0"/>
                         </a:ext>
@@ -1355,13 +1341,91 @@
         <w:rPr>
           <w:rFonts w:ascii="Arial" w:hAnsi="Arial" w:cs="Arial"/>
         </w:rPr>
-        <w:t xml:space="preserve"> (</w:t>
-      </w:r>
-      <w:r>
-        <w:rPr>
-          <w:rFonts w:ascii="Arial" w:hAnsi="Arial" w:cs="Arial"/>
-        </w:rPr>
-        <w:t>Choi</w:t>
+        <w:t xml:space="preserve">. </w:t>
+      </w:r>
+      <w:r>
+        <w:rPr>
+          <w:rFonts w:ascii="Arial" w:hAnsi="Arial" w:cs="Arial"/>
+        </w:rPr>
+        <w:t>Para a conexã</w:t>
+      </w:r>
+      <w:r>
+        <w:rPr>
+          <w:rFonts w:ascii="Arial" w:hAnsi="Arial" w:cs="Arial"/>
+        </w:rPr>
+        <w:t>o entre front-en</w:t>
+      </w:r>
+      <w:r>
+        <w:rPr>
+          <w:rFonts w:ascii="Arial" w:hAnsi="Arial" w:cs="Arial"/>
+        </w:rPr>
+        <w:t>d e back-end foram utilizadas</w:t>
+      </w:r>
+      <w:r>
+        <w:rPr>
+          <w:rFonts w:ascii="Arial" w:hAnsi="Arial" w:cs="Arial"/>
+        </w:rPr>
+        <w:t xml:space="preserve"> biblioteca</w:t>
+      </w:r>
+      <w:r>
+        <w:rPr>
+          <w:rFonts w:ascii="Arial" w:hAnsi="Arial" w:cs="Arial"/>
+        </w:rPr>
+        <w:t xml:space="preserve">s do </w:t>
+      </w:r>
+      <w:r>
+        <w:rPr>
+          <w:rFonts w:ascii="Arial" w:hAnsi="Arial" w:cs="Arial"/>
+        </w:rPr>
+        <w:t>JavaScript,</w:t>
+      </w:r>
+      <w:r>
+        <w:rPr>
+          <w:rFonts w:ascii="Arial" w:hAnsi="Arial" w:cs="Arial"/>
+        </w:rPr>
+        <w:t xml:space="preserve"> como o</w:t>
+      </w:r>
+      <w:r>
+        <w:rPr>
+          <w:rFonts w:ascii="Arial" w:hAnsi="Arial" w:cs="Arial"/>
+        </w:rPr>
+        <w:t xml:space="preserve"> </w:t>
+      </w:r>
+      <w:r>
+        <w:rPr>
+          <w:rFonts w:ascii="Arial" w:hAnsi="Arial" w:cs="Arial"/>
+        </w:rPr>
+        <w:t>Axios</w:t>
+      </w:r>
+      <w:r>
+        <w:rPr>
+          <w:rFonts w:ascii="Arial" w:hAnsi="Arial" w:cs="Arial"/>
+        </w:rPr>
+        <w:t xml:space="preserve"> que é</w:t>
+      </w:r>
+      <w:r>
+        <w:rPr>
+          <w:rFonts w:ascii="Arial" w:hAnsi="Arial" w:cs="Arial"/>
+        </w:rPr>
+        <w:t xml:space="preserve"> </w:t>
+      </w:r>
+      <w:r>
+        <w:rPr>
+          <w:rFonts w:ascii="Arial" w:hAnsi="Arial" w:cs="Arial"/>
+        </w:rPr>
+        <w:t>o</w:t>
+      </w:r>
+      <w:r>
+        <w:rPr>
+          <w:rFonts w:ascii="Arial" w:hAnsi="Arial" w:cs="Arial"/>
+        </w:rPr>
+        <w:t xml:space="preserve"> </w:t>
+      </w:r>
+      <w:r>
+        <w:rPr>
+          <w:rFonts w:ascii="Arial" w:hAnsi="Arial" w:cs="Arial"/>
+        </w:rPr>
+        <w:t>que simplifica a realização de solicitações HTTP a recursos na web</w:t>
       </w:r>
       <w:r>
         <w:rPr>
@@ -1373,25 +1437,25 @@
         <w:rPr>
           <w:rFonts w:ascii="Arial" w:hAnsi="Arial" w:cs="Arial"/>
         </w:rPr>
-        <w:t xml:space="preserve"> </w:t>
-      </w:r>
-      <w:r>
-        <w:rPr>
-          <w:rFonts w:ascii="Arial" w:hAnsi="Arial" w:cs="Arial"/>
-        </w:rPr>
-        <w:t>2020</w:t>
-      </w:r>
-      <w:r>
-        <w:rPr>
-          <w:rFonts w:ascii="Arial" w:hAnsi="Arial" w:cs="Arial"/>
-        </w:rPr>
-        <w:t>)</w:t>
-      </w:r>
-      <w:r>
-        <w:rPr>
-          <w:rFonts w:ascii="Arial" w:hAnsi="Arial" w:cs="Arial"/>
-        </w:rPr>
-        <w:t>.</w:t>
+        <w:t xml:space="preserve"> como API</w:t>
+      </w:r>
+      <w:r>
+        <w:rPr>
+          <w:rFonts w:ascii="Arial" w:hAnsi="Arial" w:cs="Arial"/>
+        </w:rPr>
+        <w:t>'</w:t>
+      </w:r>
+      <w:r>
+        <w:rPr>
+          <w:rFonts w:ascii="Arial" w:hAnsi="Arial" w:cs="Arial"/>
+        </w:rPr>
+        <w:t>s</w:t>
+      </w:r>
+      <w:r>
+        <w:rPr>
+          <w:rFonts w:ascii="Arial" w:hAnsi="Arial" w:cs="Arial"/>
+        </w:rPr>
+        <w:t xml:space="preserve"> (Choi, 2020).</w:t>
       </w:r>
     </w:p>
     <w:p>
@@ -1406,126 +1470,6 @@
         <w:rPr>
           <w:rFonts w:ascii="Arial" w:hAnsi="Arial" w:cs="Arial"/>
         </w:rPr>
-        <w:t xml:space="preserve">    </w:t>
-      </w:r>
-      <w:r>
-        <w:rPr>
-          <w:rFonts w:ascii="Arial" w:hAnsi="Arial" w:cs="Arial"/>
-        </w:rPr>
-        <w:t xml:space="preserve"> Para a conexã</w:t>
-      </w:r>
-      <w:r>
-        <w:rPr>
-          <w:rFonts w:ascii="Arial" w:hAnsi="Arial" w:cs="Arial"/>
-        </w:rPr>
-        <w:t xml:space="preserve">o entre front-end e back-end foram utilizadas as bibliotecas </w:t>
-      </w:r>
-      <w:r>
-        <w:rPr>
-          <w:rFonts w:ascii="Arial" w:hAnsi="Arial" w:cs="Arial"/>
-        </w:rPr>
-        <w:t xml:space="preserve">Cors em JavaScript, sendo uma ferramenta </w:t>
-      </w:r>
-      <w:r>
-        <w:rPr>
-          <w:rFonts w:ascii="Arial" w:hAnsi="Arial" w:cs="Arial"/>
-        </w:rPr>
-        <w:t>utilizada para para lidar com a política de segurança</w:t>
-      </w:r>
-      <w:r>
-        <w:rPr>
-          <w:rFonts w:ascii="Arial" w:hAnsi="Arial" w:cs="Arial"/>
-        </w:rPr>
-        <w:t xml:space="preserve">, e </w:t>
-      </w:r>
-      <w:r>
-        <w:rPr>
-          <w:rFonts w:ascii="Arial" w:hAnsi="Arial" w:cs="Arial"/>
-        </w:rPr>
-        <w:t>a</w:t>
-      </w:r>
-      <w:r>
-        <w:rPr>
-          <w:rFonts w:ascii="Arial" w:hAnsi="Arial" w:cs="Arial"/>
-        </w:rPr>
-        <w:t xml:space="preserve"> biblioteca Axios é </w:t>
-      </w:r>
-      <w:r>
-        <w:rPr>
-          <w:rFonts w:ascii="Arial" w:hAnsi="Arial" w:cs="Arial"/>
-        </w:rPr>
-        <w:t xml:space="preserve">a </w:t>
-      </w:r>
-      <w:r>
-        <w:rPr>
-          <w:rFonts w:ascii="Arial" w:hAnsi="Arial" w:cs="Arial"/>
-        </w:rPr>
-        <w:t>que simplifica a realização de solicitações HTTP a recursos na web</w:t>
-      </w:r>
-      <w:r>
-        <w:rPr>
-          <w:rFonts w:ascii="Arial" w:hAnsi="Arial" w:cs="Arial"/>
-        </w:rPr>
-        <w:t>,</w:t>
-      </w:r>
-      <w:r>
-        <w:rPr>
-          <w:rFonts w:ascii="Arial" w:hAnsi="Arial" w:cs="Arial"/>
-        </w:rPr>
-        <w:t xml:space="preserve"> como API</w:t>
-      </w:r>
-      <w:r>
-        <w:rPr>
-          <w:rFonts w:ascii="Arial" w:hAnsi="Arial" w:cs="Arial"/>
-        </w:rPr>
-        <w:t>'</w:t>
-      </w:r>
-      <w:r>
-        <w:rPr>
-          <w:rFonts w:ascii="Arial" w:hAnsi="Arial" w:cs="Arial"/>
-        </w:rPr>
-        <w:t>s</w:t>
-      </w:r>
-      <w:r>
-        <w:rPr>
-          <w:rFonts w:ascii="Arial" w:hAnsi="Arial" w:cs="Arial"/>
-        </w:rPr>
-        <w:t>.</w:t>
-      </w:r>
-    </w:p>
-    <w:p>
-      <w:pPr>
-        <w:pStyle w:val="TextosemFormatao1"/>
-        <w:jc w:val="both"/>
-        <w:rPr>
-          <w:rFonts w:ascii="Arial" w:hAnsi="Arial" w:cs="Arial"/>
-        </w:rPr>
-      </w:pPr>
-      <w:r>
-        <w:rPr>
-          <w:rFonts w:ascii="Arial" w:hAnsi="Arial" w:cs="Arial"/>
-        </w:rPr>
-        <w:t xml:space="preserve">     </w:t>
-      </w:r>
-      <w:r>
-        <w:rPr>
-          <w:rFonts w:ascii="Arial" w:hAnsi="Arial" w:cs="Arial"/>
-        </w:rPr>
-        <w:t>Através das bibliotecas Cors e Axios, o front-end realiza requisições HTTP na API construída no framework Express.js onde ela realiza a conexão com o back-end e acessa as rotas criadas para o manipulamento de dados e aos serviços de conexão com o banco de dados, assim gerando uma aplicação que possui uma integração completa do front-end com o back-end.</w:t>
-      </w:r>
-    </w:p>
-    <w:p>
-      <w:pPr>
-        <w:pStyle w:val="TextosemFormatao1"/>
-        <w:jc w:val="both"/>
-        <w:rPr>
-          <w:rFonts w:ascii="Arial" w:hAnsi="Arial" w:cs="Arial"/>
-        </w:rPr>
-      </w:pPr>
-      <w:r>
-        <w:rPr>
-          <w:rFonts w:ascii="Arial" w:hAnsi="Arial" w:cs="Arial"/>
-        </w:rPr>
         <w:t xml:space="preserve">   </w:t>
       </w:r>
       <w:r>
@@ -1538,31 +1482,55 @@
         <w:rPr>
           <w:rFonts w:ascii="Arial" w:hAnsi="Arial" w:cs="Arial"/>
         </w:rPr>
-        <w:t xml:space="preserve">No intuito de construir um sistema de notificações via email, foi utilizado a biblioteca  Nodemailer, comumente usado para desenvolver aplicativos da web que precisam enviar e-mails de forma programática, e o Node-cron utilizado </w:t>
-      </w:r>
-      <w:r>
-        <w:rPr>
-          <w:rFonts w:ascii="Arial" w:hAnsi="Arial" w:cs="Arial"/>
-        </w:rPr>
-        <w:t>a</w:t>
-      </w:r>
-      <w:r>
-        <w:rPr>
-          <w:rFonts w:ascii="Arial" w:hAnsi="Arial" w:cs="Arial"/>
-        </w:rPr>
-        <w:t xml:space="preserve">gendar </w:t>
-      </w:r>
-      <w:r>
-        <w:rPr>
-          <w:rFonts w:ascii="Arial" w:hAnsi="Arial" w:cs="Arial"/>
-        </w:rPr>
-        <w:t>procedimentos a serem executados</w:t>
-      </w:r>
-      <w:r>
-        <w:rPr>
-          <w:rFonts w:ascii="Arial" w:hAnsi="Arial" w:cs="Arial"/>
-        </w:rPr>
-        <w:t xml:space="preserve"> em intervalos definidos ou em horários específicos.</w:t>
+        <w:t xml:space="preserve">No intuito de construir um sistema de notificações via email, foi utilizado </w:t>
+      </w:r>
+      <w:r>
+        <w:rPr>
+          <w:rFonts w:ascii="Arial" w:hAnsi="Arial" w:cs="Arial"/>
+        </w:rPr>
+        <w:t>o node</w:t>
+      </w:r>
+      <w:r>
+        <w:rPr>
+          <w:rFonts w:ascii="Arial" w:hAnsi="Arial" w:cs="Arial"/>
+        </w:rPr>
+        <w:t>, comumente usado para desenvolver aplicativos da web</w:t>
+      </w:r>
+      <w:r>
+        <w:rPr>
+          <w:rFonts w:ascii="Arial" w:hAnsi="Arial" w:cs="Arial"/>
+        </w:rPr>
+        <w:t>, e possui bibliotecas que ajudam</w:t>
+      </w:r>
+      <w:r>
+        <w:rPr>
+          <w:rFonts w:ascii="Arial" w:hAnsi="Arial" w:cs="Arial"/>
+        </w:rPr>
+        <w:t xml:space="preserve"> que</w:t>
+      </w:r>
+      <w:r>
+        <w:rPr>
+          <w:rFonts w:ascii="Arial" w:hAnsi="Arial" w:cs="Arial"/>
+        </w:rPr>
+        <w:t>m precisa da função de</w:t>
+      </w:r>
+      <w:r>
+        <w:rPr>
+          <w:rFonts w:ascii="Arial" w:hAnsi="Arial" w:cs="Arial"/>
+        </w:rPr>
+        <w:t xml:space="preserve"> envia</w:t>
+      </w:r>
+      <w:r>
+        <w:rPr>
+          <w:rFonts w:ascii="Arial" w:hAnsi="Arial" w:cs="Arial"/>
+        </w:rPr>
+        <w:t xml:space="preserve">r e-mails de forma programática </w:t>
+      </w:r>
+      <w:r>
+        <w:rPr>
+          <w:rFonts w:ascii="Arial" w:hAnsi="Arial" w:cs="Arial"/>
+        </w:rPr>
+        <w:t>(Choi, 2020).</w:t>
       </w:r>
     </w:p>
     <w:p>
@@ -1760,7 +1728,6 @@
           <w:szCs w:val="18"/>
           <w:lang w:val="pt-BR"/>
         </w:rPr>
-        <w:lastRenderedPageBreak/>
         <w:t xml:space="preserve">Figura </w:t>
       </w:r>
       <w:r>
@@ -1802,256 +1769,12 @@
           <w:szCs w:val="18"/>
           <w:lang w:val="pt-BR" w:eastAsia="pt-BR"/>
         </w:rPr>
+        <w:lastRenderedPageBreak/>
         <w:drawing>
           <wp:inline distT="0" distB="0" distL="0" distR="0" wp14:anchorId="465AE64C" wp14:editId="23E4F359">
             <wp:extent cx="4477109" cy="3509619"/>
             <wp:effectExtent l="0" t="0" r="0" b="0"/>
             <wp:docPr id="6" name="Imagem 6"/>
-            <wp:cNvGraphicFramePr>
-              <a:graphicFrameLocks xmlns:a="http://schemas.openxmlformats.org/drawingml/2006/main" noChangeAspect="1"/>
-            </wp:cNvGraphicFramePr>
-            <a:graphic xmlns:a="http://schemas.openxmlformats.org/drawingml/2006/main">
-              <a:graphicData uri="http://schemas.openxmlformats.org/drawingml/2006/picture">
-                <pic:pic xmlns:pic="http://schemas.openxmlformats.org/drawingml/2006/picture">
-                  <pic:nvPicPr>
-                    <pic:cNvPr id="1" name=""/>
-                    <pic:cNvPicPr/>
-                  </pic:nvPicPr>
-                  <pic:blipFill>
-                    <a:blip r:embed="rId14"/>
-                    <a:stretch>
-                      <a:fillRect/>
-                    </a:stretch>
-                  </pic:blipFill>
-                  <pic:spPr>
-                    <a:xfrm>
-                      <a:off x="0" y="0"/>
-                      <a:ext cx="4482637" cy="3513953"/>
-                    </a:xfrm>
-                    <a:prstGeom prst="rect">
-                      <a:avLst/>
-                    </a:prstGeom>
-                  </pic:spPr>
-                </pic:pic>
-              </a:graphicData>
-            </a:graphic>
-          </wp:inline>
-        </w:drawing>
-      </w:r>
-    </w:p>
-    <w:p>
-      <w:pPr>
-        <w:pStyle w:val="TextosemFormatao1"/>
-        <w:jc w:val="center"/>
-        <w:rPr>
-          <w:rFonts w:ascii="Arial" w:hAnsi="Arial" w:cs="Arial"/>
-          <w:szCs w:val="18"/>
-          <w:lang w:val="pt-BR"/>
-        </w:rPr>
-      </w:pPr>
-      <w:r>
-        <w:rPr>
-          <w:rFonts w:ascii="Arial" w:hAnsi="Arial" w:cs="Arial"/>
-          <w:szCs w:val="18"/>
-          <w:lang w:val="pt-BR"/>
-        </w:rPr>
-        <w:t>Fonte: Autor (2023).</w:t>
-      </w:r>
-    </w:p>
-    <w:p>
-      <w:pPr>
-        <w:pStyle w:val="TextosemFormatao1"/>
-        <w:jc w:val="both"/>
-        <w:rPr>
-          <w:rFonts w:ascii="Arial" w:hAnsi="Arial" w:cs="Arial"/>
-          <w:sz w:val="18"/>
-          <w:szCs w:val="18"/>
-          <w:lang w:val="pt-BR"/>
-        </w:rPr>
-      </w:pPr>
-    </w:p>
-    <w:p>
-      <w:pPr>
-        <w:pStyle w:val="TextosemFormatao1"/>
-        <w:ind w:firstLine="284"/>
-        <w:jc w:val="both"/>
-        <w:rPr>
-          <w:rFonts w:ascii="Arial" w:hAnsi="Arial" w:cs="Arial"/>
-          <w:lang w:val="pt-BR"/>
-        </w:rPr>
-      </w:pPr>
-      <w:r>
-        <w:rPr>
-          <w:rFonts w:ascii="Arial" w:hAnsi="Arial" w:cs="Arial"/>
-          <w:lang w:val="pt-BR"/>
-        </w:rPr>
-        <w:t>Quanto aos estudantes, são permitidos</w:t>
-      </w:r>
-      <w:r>
-        <w:rPr>
-          <w:rFonts w:ascii="Arial" w:hAnsi="Arial" w:cs="Arial"/>
-          <w:lang w:val="pt-BR"/>
-        </w:rPr>
-        <w:t xml:space="preserve"> que visualizem</w:t>
-      </w:r>
-      <w:r>
-        <w:rPr>
-          <w:rFonts w:ascii="Arial" w:hAnsi="Arial" w:cs="Arial"/>
-          <w:lang w:val="pt-BR"/>
-        </w:rPr>
-        <w:t xml:space="preserve"> </w:t>
-      </w:r>
-      <w:r>
-        <w:rPr>
-          <w:rFonts w:ascii="Arial" w:hAnsi="Arial" w:cs="Arial"/>
-          <w:lang w:val="pt-BR"/>
-        </w:rPr>
-        <w:t>seus</w:t>
-      </w:r>
-      <w:r>
-        <w:rPr>
-          <w:rFonts w:ascii="Arial" w:hAnsi="Arial" w:cs="Arial"/>
-          <w:lang w:val="pt-BR"/>
-        </w:rPr>
-        <w:t xml:space="preserve"> respectivos avisos </w:t>
-      </w:r>
-      <w:r>
-        <w:rPr>
-          <w:rFonts w:ascii="Arial" w:hAnsi="Arial" w:cs="Arial"/>
-          <w:lang w:val="pt-BR"/>
-        </w:rPr>
-        <w:t xml:space="preserve">ou atividades recebidos </w:t>
-      </w:r>
-      <w:r>
-        <w:rPr>
-          <w:rFonts w:ascii="Arial" w:hAnsi="Arial" w:cs="Arial"/>
-          <w:lang w:val="pt-BR"/>
-        </w:rPr>
-        <w:t>de seus professores</w:t>
-      </w:r>
-      <w:r>
-        <w:rPr>
-          <w:rFonts w:ascii="Arial" w:hAnsi="Arial" w:cs="Arial"/>
-          <w:lang w:val="pt-BR"/>
-        </w:rPr>
-        <w:t>,</w:t>
-      </w:r>
-      <w:bookmarkStart w:id="0" w:name="_GoBack"/>
-      <w:bookmarkEnd w:id="0"/>
-      <w:r>
-        <w:rPr>
-          <w:rFonts w:ascii="Arial" w:hAnsi="Arial" w:cs="Arial"/>
-          <w:lang w:val="pt-BR"/>
-        </w:rPr>
-        <w:t xml:space="preserve"> como </w:t>
-      </w:r>
-      <w:proofErr w:type="gramStart"/>
-      <w:r>
-        <w:rPr>
-          <w:rFonts w:ascii="Arial" w:hAnsi="Arial" w:cs="Arial"/>
-          <w:lang w:val="pt-BR"/>
-        </w:rPr>
-        <w:t>na  figura</w:t>
-      </w:r>
-      <w:proofErr w:type="gramEnd"/>
-      <w:r>
-        <w:rPr>
-          <w:rFonts w:ascii="Arial" w:hAnsi="Arial" w:cs="Arial"/>
-          <w:lang w:val="pt-BR"/>
-        </w:rPr>
-        <w:t xml:space="preserve"> – </w:t>
-      </w:r>
-      <w:r>
-        <w:rPr>
-          <w:rFonts w:ascii="Arial" w:hAnsi="Arial" w:cs="Arial"/>
-          <w:lang w:val="pt-BR"/>
-        </w:rPr>
-        <w:t>3</w:t>
-      </w:r>
-      <w:r>
-        <w:rPr>
-          <w:rFonts w:ascii="Arial" w:hAnsi="Arial" w:cs="Arial"/>
-          <w:lang w:val="pt-BR"/>
-        </w:rPr>
-        <w:t xml:space="preserve">. </w:t>
-      </w:r>
-    </w:p>
-    <w:p>
-      <w:pPr>
-        <w:pStyle w:val="TextosemFormatao1"/>
-        <w:ind w:firstLine="284"/>
-        <w:jc w:val="both"/>
-        <w:rPr>
-          <w:rFonts w:ascii="Arial" w:hAnsi="Arial" w:cs="Arial"/>
-          <w:lang w:val="pt-BR"/>
-        </w:rPr>
-      </w:pPr>
-    </w:p>
-    <w:p>
-      <w:pPr>
-        <w:pStyle w:val="TextosemFormatao1"/>
-        <w:ind w:firstLine="284"/>
-        <w:jc w:val="center"/>
-        <w:rPr>
-          <w:rFonts w:ascii="Arial" w:hAnsi="Arial" w:cs="Arial"/>
-          <w:sz w:val="18"/>
-          <w:szCs w:val="18"/>
-          <w:lang w:val="pt-BR"/>
-        </w:rPr>
-      </w:pPr>
-      <w:r>
-        <w:rPr>
-          <w:rFonts w:ascii="Arial" w:hAnsi="Arial" w:cs="Arial"/>
-          <w:sz w:val="18"/>
-          <w:szCs w:val="18"/>
-          <w:lang w:val="pt-BR"/>
-        </w:rPr>
-        <w:t xml:space="preserve">Figura </w:t>
-      </w:r>
-      <w:r>
-        <w:rPr>
-          <w:rFonts w:ascii="Arial" w:hAnsi="Arial" w:cs="Arial"/>
-          <w:sz w:val="18"/>
-          <w:szCs w:val="18"/>
-          <w:lang w:val="pt-BR"/>
-        </w:rPr>
-        <w:t>3</w:t>
-      </w:r>
-      <w:r>
-        <w:rPr>
-          <w:rFonts w:ascii="Arial" w:hAnsi="Arial" w:cs="Arial"/>
-          <w:sz w:val="18"/>
-          <w:szCs w:val="18"/>
-          <w:lang w:val="pt-BR"/>
-        </w:rPr>
-        <w:t xml:space="preserve"> – Tela visualizada pelos estudantes</w:t>
-      </w:r>
-    </w:p>
-    <w:p>
-      <w:pPr>
-        <w:pStyle w:val="TextosemFormatao1"/>
-        <w:ind w:firstLine="284"/>
-        <w:jc w:val="center"/>
-        <w:rPr>
-          <w:rFonts w:ascii="Arial" w:hAnsi="Arial" w:cs="Arial"/>
-          <w:sz w:val="18"/>
-          <w:szCs w:val="18"/>
-          <w:lang w:val="pt-BR"/>
-        </w:rPr>
-      </w:pPr>
-      <w:r>
-        <w:rPr>
-          <w:rFonts w:ascii="Arial" w:hAnsi="Arial" w:cs="Arial"/>
-          <w:noProof/>
-          <w:sz w:val="18"/>
-          <w:szCs w:val="18"/>
-          <w:lang w:val="pt-BR" w:eastAsia="pt-BR"/>
-        </w:rPr>
-        <w:drawing>
-          <wp:inline distT="0" distB="0" distL="0" distR="0" wp14:anchorId="41655621" wp14:editId="0D78AFB6">
-            <wp:extent cx="4867866" cy="2409245"/>
-            <wp:effectExtent l="0" t="0" r="9525" b="0"/>
-            <wp:docPr id="5" name="Imagem 5"/>
             <wp:cNvGraphicFramePr>
               <a:graphicFrameLocks xmlns:a="http://schemas.openxmlformats.org/drawingml/2006/main" noChangeAspect="1"/>
             </wp:cNvGraphicFramePr>
@@ -2071,6 +1794,249 @@
                   <pic:spPr>
                     <a:xfrm>
                       <a:off x="0" y="0"/>
+                      <a:ext cx="4482637" cy="3513953"/>
+                    </a:xfrm>
+                    <a:prstGeom prst="rect">
+                      <a:avLst/>
+                    </a:prstGeom>
+                  </pic:spPr>
+                </pic:pic>
+              </a:graphicData>
+            </a:graphic>
+          </wp:inline>
+        </w:drawing>
+      </w:r>
+    </w:p>
+    <w:p>
+      <w:pPr>
+        <w:pStyle w:val="TextosemFormatao1"/>
+        <w:jc w:val="center"/>
+        <w:rPr>
+          <w:rFonts w:ascii="Arial" w:hAnsi="Arial" w:cs="Arial"/>
+          <w:szCs w:val="18"/>
+          <w:lang w:val="pt-BR"/>
+        </w:rPr>
+      </w:pPr>
+      <w:r>
+        <w:rPr>
+          <w:rFonts w:ascii="Arial" w:hAnsi="Arial" w:cs="Arial"/>
+          <w:szCs w:val="18"/>
+          <w:lang w:val="pt-BR"/>
+        </w:rPr>
+        <w:t>Fonte: Autor (2023).</w:t>
+      </w:r>
+    </w:p>
+    <w:p>
+      <w:pPr>
+        <w:pStyle w:val="TextosemFormatao1"/>
+        <w:jc w:val="both"/>
+        <w:rPr>
+          <w:rFonts w:ascii="Arial" w:hAnsi="Arial" w:cs="Arial"/>
+          <w:sz w:val="18"/>
+          <w:szCs w:val="18"/>
+          <w:lang w:val="pt-BR"/>
+        </w:rPr>
+      </w:pPr>
+    </w:p>
+    <w:p>
+      <w:pPr>
+        <w:pStyle w:val="TextosemFormatao1"/>
+        <w:ind w:firstLine="284"/>
+        <w:jc w:val="both"/>
+        <w:rPr>
+          <w:rFonts w:ascii="Arial" w:hAnsi="Arial" w:cs="Arial"/>
+          <w:lang w:val="pt-BR"/>
+        </w:rPr>
+      </w:pPr>
+      <w:r>
+        <w:rPr>
+          <w:rFonts w:ascii="Arial" w:hAnsi="Arial" w:cs="Arial"/>
+          <w:lang w:val="pt-BR"/>
+        </w:rPr>
+        <w:t>Quanto aos estudantes, são permitidos</w:t>
+      </w:r>
+      <w:r>
+        <w:rPr>
+          <w:rFonts w:ascii="Arial" w:hAnsi="Arial" w:cs="Arial"/>
+          <w:lang w:val="pt-BR"/>
+        </w:rPr>
+        <w:t xml:space="preserve"> que visualizem</w:t>
+      </w:r>
+      <w:r>
+        <w:rPr>
+          <w:rFonts w:ascii="Arial" w:hAnsi="Arial" w:cs="Arial"/>
+          <w:lang w:val="pt-BR"/>
+        </w:rPr>
+        <w:t xml:space="preserve"> </w:t>
+      </w:r>
+      <w:r>
+        <w:rPr>
+          <w:rFonts w:ascii="Arial" w:hAnsi="Arial" w:cs="Arial"/>
+          <w:lang w:val="pt-BR"/>
+        </w:rPr>
+        <w:t>seus</w:t>
+      </w:r>
+      <w:r>
+        <w:rPr>
+          <w:rFonts w:ascii="Arial" w:hAnsi="Arial" w:cs="Arial"/>
+          <w:lang w:val="pt-BR"/>
+        </w:rPr>
+        <w:t xml:space="preserve"> respectivos avisos </w:t>
+      </w:r>
+      <w:r>
+        <w:rPr>
+          <w:rFonts w:ascii="Arial" w:hAnsi="Arial" w:cs="Arial"/>
+          <w:lang w:val="pt-BR"/>
+        </w:rPr>
+        <w:t xml:space="preserve">ou atividades recebidos </w:t>
+      </w:r>
+      <w:r>
+        <w:rPr>
+          <w:rFonts w:ascii="Arial" w:hAnsi="Arial" w:cs="Arial"/>
+          <w:lang w:val="pt-BR"/>
+        </w:rPr>
+        <w:t>de seus professores</w:t>
+      </w:r>
+      <w:r>
+        <w:rPr>
+          <w:rFonts w:ascii="Arial" w:hAnsi="Arial" w:cs="Arial"/>
+          <w:lang w:val="pt-BR"/>
+        </w:rPr>
+        <w:t>,</w:t>
+      </w:r>
+      <w:r>
+        <w:rPr>
+          <w:rFonts w:ascii="Arial" w:hAnsi="Arial" w:cs="Arial"/>
+          <w:lang w:val="pt-BR"/>
+        </w:rPr>
+        <w:t xml:space="preserve"> como </w:t>
+      </w:r>
+      <w:proofErr w:type="gramStart"/>
+      <w:r>
+        <w:rPr>
+          <w:rFonts w:ascii="Arial" w:hAnsi="Arial" w:cs="Arial"/>
+          <w:lang w:val="pt-BR"/>
+        </w:rPr>
+        <w:t>na  figura</w:t>
+      </w:r>
+      <w:proofErr w:type="gramEnd"/>
+      <w:r>
+        <w:rPr>
+          <w:rFonts w:ascii="Arial" w:hAnsi="Arial" w:cs="Arial"/>
+          <w:lang w:val="pt-BR"/>
+        </w:rPr>
+        <w:t xml:space="preserve"> – </w:t>
+      </w:r>
+      <w:r>
+        <w:rPr>
+          <w:rFonts w:ascii="Arial" w:hAnsi="Arial" w:cs="Arial"/>
+          <w:lang w:val="pt-BR"/>
+        </w:rPr>
+        <w:t>3</w:t>
+      </w:r>
+      <w:r>
+        <w:rPr>
+          <w:rFonts w:ascii="Arial" w:hAnsi="Arial" w:cs="Arial"/>
+          <w:lang w:val="pt-BR"/>
+        </w:rPr>
+        <w:t xml:space="preserve">. </w:t>
+      </w:r>
+    </w:p>
+    <w:p>
+      <w:pPr>
+        <w:pStyle w:val="TextosemFormatao1"/>
+        <w:ind w:firstLine="284"/>
+        <w:jc w:val="both"/>
+        <w:rPr>
+          <w:rFonts w:ascii="Arial" w:hAnsi="Arial" w:cs="Arial"/>
+          <w:lang w:val="pt-BR"/>
+        </w:rPr>
+      </w:pPr>
+    </w:p>
+    <w:p>
+      <w:pPr>
+        <w:pStyle w:val="TextosemFormatao1"/>
+        <w:ind w:firstLine="284"/>
+        <w:jc w:val="center"/>
+        <w:rPr>
+          <w:rFonts w:ascii="Arial" w:hAnsi="Arial" w:cs="Arial"/>
+          <w:sz w:val="18"/>
+          <w:szCs w:val="18"/>
+          <w:lang w:val="pt-BR"/>
+        </w:rPr>
+      </w:pPr>
+      <w:r>
+        <w:rPr>
+          <w:rFonts w:ascii="Arial" w:hAnsi="Arial" w:cs="Arial"/>
+          <w:sz w:val="18"/>
+          <w:szCs w:val="18"/>
+          <w:lang w:val="pt-BR"/>
+        </w:rPr>
+        <w:t xml:space="preserve">Figura </w:t>
+      </w:r>
+      <w:r>
+        <w:rPr>
+          <w:rFonts w:ascii="Arial" w:hAnsi="Arial" w:cs="Arial"/>
+          <w:sz w:val="18"/>
+          <w:szCs w:val="18"/>
+          <w:lang w:val="pt-BR"/>
+        </w:rPr>
+        <w:t>3</w:t>
+      </w:r>
+      <w:r>
+        <w:rPr>
+          <w:rFonts w:ascii="Arial" w:hAnsi="Arial" w:cs="Arial"/>
+          <w:sz w:val="18"/>
+          <w:szCs w:val="18"/>
+          <w:lang w:val="pt-BR"/>
+        </w:rPr>
+        <w:t xml:space="preserve"> – Tela visualizada pelos estudantes</w:t>
+      </w:r>
+    </w:p>
+    <w:p>
+      <w:pPr>
+        <w:pStyle w:val="TextosemFormatao1"/>
+        <w:ind w:firstLine="284"/>
+        <w:jc w:val="center"/>
+        <w:rPr>
+          <w:rFonts w:ascii="Arial" w:hAnsi="Arial" w:cs="Arial"/>
+          <w:sz w:val="18"/>
+          <w:szCs w:val="18"/>
+          <w:lang w:val="pt-BR"/>
+        </w:rPr>
+      </w:pPr>
+      <w:r>
+        <w:rPr>
+          <w:rFonts w:ascii="Arial" w:hAnsi="Arial" w:cs="Arial"/>
+          <w:noProof/>
+          <w:sz w:val="18"/>
+          <w:szCs w:val="18"/>
+          <w:lang w:val="pt-BR" w:eastAsia="pt-BR"/>
+        </w:rPr>
+        <w:drawing>
+          <wp:inline distT="0" distB="0" distL="0" distR="0" wp14:anchorId="41655621" wp14:editId="0D78AFB6">
+            <wp:extent cx="4867866" cy="2409245"/>
+            <wp:effectExtent l="0" t="0" r="9525" b="0"/>
+            <wp:docPr id="5" name="Imagem 5"/>
+            <wp:cNvGraphicFramePr>
+              <a:graphicFrameLocks xmlns:a="http://schemas.openxmlformats.org/drawingml/2006/main" noChangeAspect="1"/>
+            </wp:cNvGraphicFramePr>
+            <a:graphic xmlns:a="http://schemas.openxmlformats.org/drawingml/2006/main">
+              <a:graphicData uri="http://schemas.openxmlformats.org/drawingml/2006/picture">
+                <pic:pic xmlns:pic="http://schemas.openxmlformats.org/drawingml/2006/picture">
+                  <pic:nvPicPr>
+                    <pic:cNvPr id="1" name=""/>
+                    <pic:cNvPicPr/>
+                  </pic:nvPicPr>
+                  <pic:blipFill>
+                    <a:blip r:embed="rId16"/>
+                    <a:stretch>
+                      <a:fillRect/>
+                    </a:stretch>
+                  </pic:blipFill>
+                  <pic:spPr>
+                    <a:xfrm>
+                      <a:off x="0" y="0"/>
                       <a:ext cx="4887287" cy="2418857"/>
                     </a:xfrm>
                     <a:prstGeom prst="rect">
@@ -2189,36 +2155,43 @@
           <w:rFonts w:ascii="Arial" w:hAnsi="Arial" w:cs="Arial"/>
           <w:lang w:val="pt-BR"/>
         </w:rPr>
+        <w:t>O sistema inteiro foi desenvolvido de um modo que futuramente ele possa sofrer manutenções e atualizações, e c</w:t>
+      </w:r>
+      <w:r>
+        <w:rPr>
+          <w:rFonts w:ascii="Arial" w:hAnsi="Arial" w:cs="Arial"/>
+          <w:lang w:val="pt-BR"/>
+        </w:rPr>
+        <w:t>omo o sist</w:t>
+      </w:r>
+      <w:r>
+        <w:rPr>
+          <w:rFonts w:ascii="Arial" w:hAnsi="Arial" w:cs="Arial"/>
+          <w:lang w:val="pt-BR"/>
+        </w:rPr>
+        <w:t>ema é organizado em componentes</w:t>
+      </w:r>
+      <w:r>
+        <w:rPr>
+          <w:rFonts w:ascii="Arial" w:hAnsi="Arial" w:cs="Arial"/>
+          <w:lang w:val="pt-BR"/>
+        </w:rPr>
+        <w:t>,</w:t>
+      </w:r>
+      <w:r>
+        <w:rPr>
+          <w:rFonts w:ascii="Arial" w:hAnsi="Arial" w:cs="Arial"/>
+          <w:lang w:val="pt-BR"/>
+        </w:rPr>
+        <w:t xml:space="preserve"> cada funcionalidade é tratada da </w:t>
+      </w:r>
+      <w:r>
+        <w:rPr>
+          <w:rFonts w:ascii="Arial" w:hAnsi="Arial" w:cs="Arial"/>
+          <w:lang w:val="pt-BR"/>
+        </w:rPr>
         <w:lastRenderedPageBreak/>
-        <w:t>O sistema inteiro foi desenvolvido de um modo que futuramente ele possa sofrer manutenções e atualizações, e c</w:t>
-      </w:r>
-      <w:r>
-        <w:rPr>
-          <w:rFonts w:ascii="Arial" w:hAnsi="Arial" w:cs="Arial"/>
-          <w:lang w:val="pt-BR"/>
-        </w:rPr>
-        <w:t>omo o sist</w:t>
-      </w:r>
-      <w:r>
-        <w:rPr>
-          <w:rFonts w:ascii="Arial" w:hAnsi="Arial" w:cs="Arial"/>
-          <w:lang w:val="pt-BR"/>
-        </w:rPr>
-        <w:t>ema é organizado em componentes</w:t>
-      </w:r>
-      <w:r>
-        <w:rPr>
-          <w:rFonts w:ascii="Arial" w:hAnsi="Arial" w:cs="Arial"/>
-          <w:lang w:val="pt-BR"/>
-        </w:rPr>
-        <w:t>,</w:t>
-      </w:r>
-      <w:r>
-        <w:rPr>
-          <w:rFonts w:ascii="Arial" w:hAnsi="Arial" w:cs="Arial"/>
-          <w:lang w:val="pt-BR"/>
-        </w:rPr>
-        <w:t xml:space="preserve"> cada funcionalidade é tratada da mesma maneira, onde pode-se reaproveitar elementos e novas funções em cada parte diferente da aplicação.</w:t>
+        <w:t>mesma maneira, onde pode-se reaproveitar elementos e novas funções em cada parte diferente da aplicação.</w:t>
       </w:r>
     </w:p>
     <w:p>
@@ -2460,21 +2433,31 @@
         <w:rPr>
           <w:rFonts w:ascii="Arial" w:hAnsi="Arial" w:cs="Arial"/>
           <w:sz w:val="20"/>
-        </w:rPr>
-      </w:pPr>
-      <w:r>
-        <w:rPr>
-          <w:rFonts w:ascii="Arial" w:hAnsi="Arial" w:cs="Arial"/>
-          <w:sz w:val="20"/>
-        </w:rPr>
-        <w:t>CHAVES, E.</w:t>
-      </w:r>
-      <w:r>
-        <w:rPr>
-          <w:rFonts w:ascii="Arial" w:hAnsi="Arial" w:cs="Arial"/>
-          <w:sz w:val="20"/>
-        </w:rPr>
-        <w:t>A Tecnologia e a Educação</w:t>
+          <w:lang w:val="en-US"/>
+        </w:rPr>
+      </w:pPr>
+      <w:r>
+        <w:rPr>
+          <w:rFonts w:ascii="Arial" w:hAnsi="Arial" w:cs="Arial"/>
+          <w:sz w:val="20"/>
+        </w:rPr>
+        <w:t xml:space="preserve">CHAVES, </w:t>
+      </w:r>
+      <w:r>
+        <w:rPr>
+          <w:rFonts w:ascii="Arial" w:hAnsi="Arial" w:cs="Arial"/>
+          <w:sz w:val="20"/>
+        </w:rPr>
+        <w:t>E.A</w:t>
+      </w:r>
+      <w:r>
+        <w:rPr>
+          <w:rFonts w:ascii="Arial" w:hAnsi="Arial" w:cs="Arial"/>
+          <w:b/>
+          <w:bCs/>
+          <w:sz w:val="20"/>
+        </w:rPr>
+        <w:t xml:space="preserve"> Tecnologia e a Educação</w:t>
       </w:r>
       <w:r>
         <w:rPr>
@@ -2483,11 +2466,19 @@
         </w:rPr>
         <w:t xml:space="preserve">, p. 1, 2007.Disponível em </w:t>
       </w:r>
-      <w:hyperlink r:id="rId16" w:history="1">
+      <w:r>
+        <w:rPr>
+          <w:rFonts w:ascii="Arial" w:hAnsi="Arial" w:cs="Arial"/>
+          <w:sz w:val="20"/>
+        </w:rPr>
+        <w:t>&lt;</w:t>
+      </w:r>
+      <w:hyperlink r:id="rId17" w:history="1">
         <w:r>
           <w:rPr>
             <w:rStyle w:val="Hyperlink"/>
             <w:rFonts w:ascii="Arial" w:hAnsi="Arial" w:cs="Arial"/>
+            <w:color w:val="000000" w:themeColor="text1"/>
             <w:sz w:val="20"/>
           </w:rPr>
           <w:t>http://smeduquedecaxias.rj.gov.br/nead/Biblioteca/Formação%20Continuada/Tecnologia/chaves-tecnologia.pdf</w:t>
@@ -2495,31 +2486,56 @@
       </w:hyperlink>
       <w:r>
         <w:rPr>
-          <w:rFonts w:ascii="Arial" w:hAnsi="Arial" w:cs="Arial"/>
+          <w:rStyle w:val="Hyperlink"/>
+          <w:rFonts w:ascii="Arial" w:hAnsi="Arial" w:cs="Arial"/>
+          <w:color w:val="000000" w:themeColor="text1"/>
+          <w:sz w:val="20"/>
+        </w:rPr>
+        <w:t>&gt;</w:t>
+      </w:r>
+      <w:r>
+        <w:rPr>
+          <w:rFonts w:ascii="Arial" w:hAnsi="Arial" w:cs="Arial"/>
+          <w:color w:val="000000" w:themeColor="text1"/>
           <w:sz w:val="20"/>
         </w:rPr>
         <w:t xml:space="preserve">. </w:t>
       </w:r>
-      <w:r>
-        <w:rPr>
-          <w:rFonts w:ascii="Arial" w:hAnsi="Arial" w:cs="Arial"/>
-          <w:sz w:val="20"/>
-        </w:rPr>
-        <w:t>Acesso e</w:t>
-      </w:r>
-      <w:r>
-        <w:rPr>
-          <w:rFonts w:ascii="Arial" w:hAnsi="Arial" w:cs="Arial"/>
-          <w:sz w:val="20"/>
-        </w:rPr>
-        <w:t>m: 20 abr. 2023</w:t>
-      </w:r>
-      <w:r>
-        <w:rPr>
-          <w:rFonts w:ascii="Arial" w:hAnsi="Arial" w:cs="Arial"/>
-          <w:sz w:val="20"/>
-        </w:rPr>
-        <w:t>.</w:t>
+      <w:proofErr w:type="spellStart"/>
+      <w:r>
+        <w:rPr>
+          <w:rFonts w:ascii="Arial" w:hAnsi="Arial" w:cs="Arial"/>
+          <w:sz w:val="20"/>
+          <w:lang w:val="en-US"/>
+        </w:rPr>
+        <w:t>Acesso</w:t>
+      </w:r>
+      <w:proofErr w:type="spellEnd"/>
+      <w:r>
+        <w:rPr>
+          <w:rFonts w:ascii="Arial" w:hAnsi="Arial" w:cs="Arial"/>
+          <w:sz w:val="20"/>
+          <w:lang w:val="en-US"/>
+        </w:rPr>
+        <w:t xml:space="preserve"> </w:t>
+      </w:r>
+      <w:proofErr w:type="spellStart"/>
+      <w:r>
+        <w:rPr>
+          <w:rFonts w:ascii="Arial" w:hAnsi="Arial" w:cs="Arial"/>
+          <w:sz w:val="20"/>
+          <w:lang w:val="en-US"/>
+        </w:rPr>
+        <w:t>em</w:t>
+      </w:r>
+      <w:proofErr w:type="spellEnd"/>
+      <w:r>
+        <w:rPr>
+          <w:rFonts w:ascii="Arial" w:hAnsi="Arial" w:cs="Arial"/>
+          <w:sz w:val="20"/>
+          <w:lang w:val="en-US"/>
+        </w:rPr>
+        <w:t>: 20 abr. 2023.</w:t>
       </w:r>
     </w:p>
     <w:p>
@@ -2528,6 +2544,7 @@
         <w:rPr>
           <w:rFonts w:ascii="Arial" w:hAnsi="Arial" w:cs="Arial"/>
           <w:sz w:val="20"/>
+          <w:lang w:val="en-US"/>
         </w:rPr>
       </w:pPr>
     </w:p>
@@ -2543,25 +2560,128 @@
         <w:rPr>
           <w:rFonts w:ascii="Arial" w:hAnsi="Arial" w:cs="Arial"/>
           <w:sz w:val="20"/>
-        </w:rPr>
-        <w:t>MENEZES</w:t>
-      </w:r>
-      <w:r>
-        <w:rPr>
-          <w:rFonts w:ascii="Arial" w:hAnsi="Arial" w:cs="Arial"/>
-          <w:sz w:val="20"/>
-        </w:rPr>
-        <w:t>, A.M.</w:t>
+          <w:lang w:val="en-US"/>
+        </w:rPr>
+        <w:t>CHOI, D</w:t>
+      </w:r>
+      <w:r>
+        <w:rPr>
+          <w:rFonts w:ascii="Arial" w:hAnsi="Arial" w:cs="Arial"/>
+          <w:sz w:val="20"/>
+          <w:lang w:val="en-US"/>
+        </w:rPr>
+        <w:t>avid</w:t>
+      </w:r>
+      <w:r>
+        <w:rPr>
+          <w:rFonts w:ascii="Arial" w:hAnsi="Arial" w:cs="Arial"/>
+          <w:sz w:val="20"/>
+          <w:lang w:val="en-US"/>
+        </w:rPr>
+        <w:t xml:space="preserve">. </w:t>
+      </w:r>
+      <w:r>
+        <w:rPr>
+          <w:rFonts w:ascii="Arial" w:hAnsi="Arial" w:cs="Arial"/>
+          <w:b/>
+          <w:sz w:val="20"/>
+          <w:lang w:val="en-US"/>
+        </w:rPr>
+        <w:t xml:space="preserve">Full-Stack React, TypeScript, and Node: </w:t>
+      </w:r>
+      <w:r>
+        <w:rPr>
+          <w:rFonts w:ascii="Arial" w:hAnsi="Arial" w:cs="Arial"/>
+          <w:sz w:val="20"/>
+          <w:lang w:val="en-US"/>
+        </w:rPr>
+        <w:t>Build cloud-ready web applications using React 17 with Hooks and GraphQL</w:t>
+      </w:r>
+      <w:r>
+        <w:rPr>
+          <w:rFonts w:ascii="Arial" w:hAnsi="Arial" w:cs="Arial"/>
+          <w:sz w:val="20"/>
+          <w:lang w:val="en-US"/>
+        </w:rPr>
+        <w:t xml:space="preserve">. </w:t>
+      </w:r>
+      <w:r>
+        <w:rPr>
+          <w:rFonts w:ascii="Arial" w:hAnsi="Arial" w:cs="Arial"/>
+          <w:sz w:val="20"/>
+        </w:rPr>
+        <w:t xml:space="preserve">Edição em inglês. </w:t>
+      </w:r>
+      <w:proofErr w:type="spellStart"/>
+      <w:r>
+        <w:rPr>
+          <w:rFonts w:ascii="Arial" w:hAnsi="Arial" w:cs="Arial"/>
+          <w:sz w:val="20"/>
+        </w:rPr>
+        <w:t>Kindle</w:t>
+      </w:r>
+      <w:proofErr w:type="spellEnd"/>
+      <w:r>
+        <w:rPr>
+          <w:rFonts w:ascii="Arial" w:hAnsi="Arial" w:cs="Arial"/>
+          <w:sz w:val="20"/>
+        </w:rPr>
+        <w:t>:</w:t>
       </w:r>
       <w:r>
         <w:t xml:space="preserve"> </w:t>
       </w:r>
-      <w:r>
-        <w:rPr>
-          <w:rFonts w:ascii="Arial" w:hAnsi="Arial" w:cs="Arial"/>
-          <w:sz w:val="20"/>
-        </w:rPr>
-        <w:t>Tarefa de casa e tecnologia: o relato de uma intervenção a favor</w:t>
+      <w:proofErr w:type="spellStart"/>
+      <w:r>
+        <w:rPr>
+          <w:rFonts w:ascii="Arial" w:hAnsi="Arial" w:cs="Arial"/>
+          <w:sz w:val="20"/>
+        </w:rPr>
+        <w:t>Packt</w:t>
+      </w:r>
+      <w:proofErr w:type="spellEnd"/>
+      <w:r>
+        <w:rPr>
+          <w:rFonts w:ascii="Arial" w:hAnsi="Arial" w:cs="Arial"/>
+          <w:sz w:val="20"/>
+        </w:rPr>
+        <w:t xml:space="preserve"> </w:t>
+      </w:r>
+      <w:proofErr w:type="spellStart"/>
+      <w:r>
+        <w:rPr>
+          <w:rFonts w:ascii="Arial" w:hAnsi="Arial" w:cs="Arial"/>
+          <w:sz w:val="20"/>
+        </w:rPr>
+        <w:t>Publishing</w:t>
+      </w:r>
+      <w:proofErr w:type="spellEnd"/>
+      <w:r>
+        <w:rPr>
+          <w:rFonts w:ascii="Arial" w:hAnsi="Arial" w:cs="Arial"/>
+          <w:sz w:val="20"/>
+        </w:rPr>
+        <w:t>,</w:t>
+      </w:r>
+      <w:r>
+        <w:rPr>
+          <w:rFonts w:ascii="Arial" w:hAnsi="Arial" w:cs="Arial"/>
+          <w:color w:val="0F1111"/>
+          <w:sz w:val="21"/>
+          <w:szCs w:val="21"/>
+          <w:shd w:val="clear" w:color="auto" w:fill="FFFFFF"/>
+        </w:rPr>
+        <w:t xml:space="preserve"> </w:t>
+      </w:r>
+      <w:r>
+        <w:rPr>
+          <w:rFonts w:ascii="Arial" w:hAnsi="Arial" w:cs="Arial"/>
+          <w:color w:val="0F1111"/>
+          <w:sz w:val="21"/>
+          <w:szCs w:val="21"/>
+          <w:shd w:val="clear" w:color="auto" w:fill="FFFFFF"/>
+        </w:rPr>
+        <w:t>2020</w:t>
       </w:r>
     </w:p>
     <w:p>
@@ -2572,43 +2692,221 @@
           <w:sz w:val="20"/>
         </w:rPr>
       </w:pPr>
-      <w:proofErr w:type="gramStart"/>
-      <w:r>
-        <w:rPr>
-          <w:rFonts w:ascii="Arial" w:hAnsi="Arial" w:cs="Arial"/>
-          <w:sz w:val="20"/>
-        </w:rPr>
-        <w:t>da</w:t>
-      </w:r>
-      <w:proofErr w:type="gramEnd"/>
-      <w:r>
-        <w:rPr>
-          <w:rFonts w:ascii="Arial" w:hAnsi="Arial" w:cs="Arial"/>
-          <w:sz w:val="20"/>
-        </w:rPr>
-        <w:t xml:space="preserve"> criatividade</w:t>
-      </w:r>
-      <w:r>
-        <w:rPr>
-          <w:rFonts w:ascii="Arial" w:hAnsi="Arial" w:cs="Arial"/>
-          <w:sz w:val="20"/>
-        </w:rPr>
-        <w:t>. p.1. Disponível em:</w:t>
-      </w:r>
-    </w:p>
-    <w:p>
-      <w:pPr>
-        <w:autoSpaceDE w:val="0"/>
-        <w:rPr>
-          <w:rFonts w:ascii="Arial" w:hAnsi="Arial" w:cs="Arial"/>
-          <w:sz w:val="20"/>
-        </w:rPr>
-      </w:pPr>
-      <w:hyperlink r:id="rId17" w:history="1">
+    </w:p>
+    <w:p>
+      <w:pPr>
+        <w:rPr>
+          <w:rStyle w:val="Forte"/>
+          <w:rFonts w:ascii="Arial" w:hAnsi="Arial" w:cs="Arial"/>
+          <w:bCs/>
+          <w:sz w:val="20"/>
+        </w:rPr>
+      </w:pPr>
+      <w:r>
+        <w:rPr>
+          <w:rStyle w:val="Forte"/>
+          <w:rFonts w:ascii="Arial" w:hAnsi="Arial" w:cs="Arial"/>
+          <w:b w:val="0"/>
+          <w:sz w:val="20"/>
+        </w:rPr>
+        <w:t>FAZZIONI</w:t>
+      </w:r>
+      <w:r>
+        <w:rPr>
+          <w:rStyle w:val="Forte"/>
+          <w:rFonts w:ascii="Arial" w:hAnsi="Arial" w:cs="Arial"/>
+          <w:b w:val="0"/>
+          <w:sz w:val="20"/>
+        </w:rPr>
+        <w:t xml:space="preserve">, D.P. </w:t>
+      </w:r>
+      <w:r>
+        <w:rPr>
+          <w:rStyle w:val="Forte"/>
+          <w:rFonts w:ascii="Arial" w:hAnsi="Arial" w:cs="Arial"/>
+          <w:bCs/>
+          <w:sz w:val="20"/>
+        </w:rPr>
+        <w:t>Competência em informação e sobrecarga de informação em estudantes de</w:t>
+      </w:r>
+    </w:p>
+    <w:p>
+      <w:pPr>
+        <w:rPr>
+          <w:rStyle w:val="Forte"/>
+          <w:rFonts w:ascii="Arial" w:hAnsi="Arial" w:cs="Arial"/>
+          <w:bCs/>
+          <w:sz w:val="20"/>
+        </w:rPr>
+      </w:pPr>
+      <w:r>
+        <w:rPr>
+          <w:rStyle w:val="Forte"/>
+          <w:rFonts w:ascii="Arial" w:hAnsi="Arial" w:cs="Arial"/>
+          <w:bCs/>
+          <w:sz w:val="20"/>
+        </w:rPr>
+        <w:t>cursos pré-vestibulares populares, públicos e gratuitos: em busca de relações e</w:t>
+      </w:r>
+    </w:p>
+    <w:p>
+      <w:pPr>
+        <w:rPr>
+          <w:rFonts w:ascii="Arial" w:hAnsi="Arial" w:cs="Arial"/>
+          <w:sz w:val="20"/>
+        </w:rPr>
+      </w:pPr>
+      <w:r>
+        <w:rPr>
+          <w:rStyle w:val="Forte"/>
+          <w:rFonts w:ascii="Arial" w:hAnsi="Arial" w:cs="Arial"/>
+          <w:bCs/>
+          <w:sz w:val="20"/>
+        </w:rPr>
+        <w:t>de princípios norteadores.</w:t>
+      </w:r>
+      <w:r>
+        <w:rPr>
+          <w:rStyle w:val="Forte"/>
+          <w:rFonts w:ascii="Arial" w:hAnsi="Arial" w:cs="Arial"/>
+          <w:b w:val="0"/>
+          <w:sz w:val="20"/>
+        </w:rPr>
+        <w:t xml:space="preserve"> Disponível em: </w:t>
+      </w:r>
+      <w:r>
+        <w:rPr>
+          <w:rStyle w:val="Forte"/>
+          <w:rFonts w:ascii="Arial" w:hAnsi="Arial" w:cs="Arial"/>
+          <w:b w:val="0"/>
+          <w:sz w:val="20"/>
+        </w:rPr>
+        <w:t>&lt;</w:t>
+      </w:r>
+      <w:hyperlink r:id="rId18" w:history="1">
         <w:r>
           <w:rPr>
             <w:rStyle w:val="Hyperlink"/>
             <w:rFonts w:ascii="Arial" w:hAnsi="Arial" w:cs="Arial"/>
+            <w:color w:val="000000" w:themeColor="text1"/>
+            <w:sz w:val="20"/>
+          </w:rPr>
+          <w:t>https://repositorio.ufsc.br/bitstream/handle/123456789/229303/PCIN0272-T.pdf?sequence=-1&amp;isAllowed=y</w:t>
+        </w:r>
+      </w:hyperlink>
+      <w:r>
+        <w:rPr>
+          <w:rStyle w:val="Hyperlink"/>
+          <w:rFonts w:ascii="Arial" w:hAnsi="Arial" w:cs="Arial"/>
+          <w:color w:val="000000" w:themeColor="text1"/>
+          <w:sz w:val="20"/>
+        </w:rPr>
+        <w:t>&gt;.</w:t>
+      </w:r>
+      <w:r>
+        <w:rPr>
+          <w:rFonts w:ascii="Arial" w:hAnsi="Arial" w:cs="Arial"/>
+          <w:color w:val="000000" w:themeColor="text1"/>
+          <w:sz w:val="20"/>
+        </w:rPr>
+        <w:t xml:space="preserve"> </w:t>
+      </w:r>
+      <w:r>
+        <w:rPr>
+          <w:rFonts w:ascii="Arial" w:hAnsi="Arial" w:cs="Arial"/>
+          <w:sz w:val="20"/>
+        </w:rPr>
+        <w:t>Acesso em: 20 abr. 2023.</w:t>
+      </w:r>
+    </w:p>
+    <w:p>
+      <w:pPr>
+        <w:autoSpaceDE w:val="0"/>
+        <w:rPr>
+          <w:rFonts w:ascii="Arial" w:hAnsi="Arial" w:cs="Arial"/>
+          <w:sz w:val="20"/>
+        </w:rPr>
+      </w:pPr>
+    </w:p>
+    <w:p>
+      <w:pPr>
+        <w:autoSpaceDE w:val="0"/>
+        <w:rPr>
+          <w:rFonts w:ascii="Arial" w:hAnsi="Arial" w:cs="Arial"/>
+          <w:b/>
+          <w:bCs/>
+          <w:sz w:val="20"/>
+        </w:rPr>
+      </w:pPr>
+      <w:r>
+        <w:rPr>
+          <w:rFonts w:ascii="Arial" w:hAnsi="Arial" w:cs="Arial"/>
+          <w:sz w:val="20"/>
+        </w:rPr>
+        <w:t>MENEZES</w:t>
+      </w:r>
+      <w:r>
+        <w:rPr>
+          <w:rFonts w:ascii="Arial" w:hAnsi="Arial" w:cs="Arial"/>
+          <w:sz w:val="20"/>
+        </w:rPr>
+        <w:t>, A.M.</w:t>
+      </w:r>
+      <w:r>
+        <w:t xml:space="preserve"> </w:t>
+      </w:r>
+      <w:r>
+        <w:rPr>
+          <w:rFonts w:ascii="Arial" w:hAnsi="Arial" w:cs="Arial"/>
+          <w:b/>
+          <w:bCs/>
+          <w:sz w:val="20"/>
+        </w:rPr>
+        <w:t>Tarefa de casa e tecnologia: o relato de uma intervenção a favor</w:t>
+      </w:r>
+    </w:p>
+    <w:p>
+      <w:pPr>
+        <w:autoSpaceDE w:val="0"/>
+        <w:rPr>
+          <w:rFonts w:ascii="Arial" w:hAnsi="Arial" w:cs="Arial"/>
+          <w:sz w:val="20"/>
+        </w:rPr>
+      </w:pPr>
+      <w:r>
+        <w:rPr>
+          <w:rFonts w:ascii="Arial" w:hAnsi="Arial" w:cs="Arial"/>
+          <w:b/>
+          <w:bCs/>
+          <w:sz w:val="20"/>
+        </w:rPr>
+        <w:t>da criatividade.</w:t>
+      </w:r>
+      <w:r>
+        <w:rPr>
+          <w:rFonts w:ascii="Arial" w:hAnsi="Arial" w:cs="Arial"/>
+          <w:sz w:val="20"/>
+        </w:rPr>
+        <w:t xml:space="preserve"> p.1. Disponível em:</w:t>
+      </w:r>
+    </w:p>
+    <w:p>
+      <w:pPr>
+        <w:autoSpaceDE w:val="0"/>
+        <w:rPr>
+          <w:rFonts w:ascii="Arial" w:hAnsi="Arial" w:cs="Arial"/>
+          <w:sz w:val="20"/>
+        </w:rPr>
+      </w:pPr>
+      <w:r>
+        <w:t>&lt;</w:t>
+      </w:r>
+      <w:hyperlink r:id="rId19" w:history="1">
+        <w:r>
+          <w:rPr>
+            <w:rStyle w:val="Hyperlink"/>
+            <w:rFonts w:ascii="Arial" w:hAnsi="Arial" w:cs="Arial"/>
+            <w:color w:val="000000" w:themeColor="text1"/>
             <w:sz w:val="20"/>
           </w:rPr>
           <w:t>https://seer.ufu.br/index.php/dominiosdelinguagem/article/download/19541/11138/78895</w:t>
@@ -2616,7 +2914,17 @@
       </w:hyperlink>
       <w:r>
         <w:rPr>
-          <w:rFonts w:ascii="Arial" w:hAnsi="Arial" w:cs="Arial"/>
+          <w:rStyle w:val="Hyperlink"/>
+          <w:rFonts w:ascii="Arial" w:hAnsi="Arial" w:cs="Arial"/>
+          <w:color w:val="000000" w:themeColor="text1"/>
+          <w:sz w:val="20"/>
+        </w:rPr>
+        <w:t>&gt;.</w:t>
+      </w:r>
+      <w:r>
+        <w:rPr>
+          <w:rFonts w:ascii="Arial" w:hAnsi="Arial" w:cs="Arial"/>
+          <w:color w:val="000000" w:themeColor="text1"/>
           <w:sz w:val="20"/>
         </w:rPr>
         <w:t xml:space="preserve"> </w:t>
@@ -2680,6 +2988,8 @@
       <w:r>
         <w:rPr>
           <w:rFonts w:ascii="Arial" w:hAnsi="Arial" w:cs="Arial"/>
+          <w:b/>
+          <w:bCs/>
           <w:sz w:val="20"/>
         </w:rPr>
         <w:t>COMUNICAÇÃO NA GESTÃO ESCOLAR</w:t>
@@ -2714,11 +3024,15 @@
           <w:sz w:val="20"/>
         </w:rPr>
       </w:pPr>
-      <w:hyperlink r:id="rId18" w:history="1">
+      <w:r>
+        <w:t>&lt;</w:t>
+      </w:r>
+      <w:hyperlink r:id="rId20" w:history="1">
         <w:r>
           <w:rPr>
             <w:rStyle w:val="Hyperlink"/>
             <w:rFonts w:ascii="Arial" w:hAnsi="Arial" w:cs="Arial"/>
+            <w:color w:val="000000" w:themeColor="text1"/>
             <w:sz w:val="20"/>
           </w:rPr>
           <w:t>https://portaldeperiodicos.animaeducacao.com.br/index.php/rica/article/view/17704/11489</w:t>
@@ -2726,7 +3040,17 @@
       </w:hyperlink>
       <w:r>
         <w:rPr>
-          <w:rFonts w:ascii="Arial" w:hAnsi="Arial" w:cs="Arial"/>
+          <w:rStyle w:val="Hyperlink"/>
+          <w:rFonts w:ascii="Arial" w:hAnsi="Arial" w:cs="Arial"/>
+          <w:color w:val="000000" w:themeColor="text1"/>
+          <w:sz w:val="20"/>
+        </w:rPr>
+        <w:t>&gt;.</w:t>
+      </w:r>
+      <w:r>
+        <w:rPr>
+          <w:rFonts w:ascii="Arial" w:hAnsi="Arial" w:cs="Arial"/>
+          <w:color w:val="000000" w:themeColor="text1"/>
           <w:sz w:val="20"/>
         </w:rPr>
         <w:t xml:space="preserve"> </w:t>
@@ -2790,16 +3114,11 @@
       <w:r>
         <w:rPr>
           <w:rFonts w:ascii="Arial" w:hAnsi="Arial" w:cs="Arial"/>
-          <w:sz w:val="20"/>
-        </w:rPr>
-        <w:t xml:space="preserve">O USO DA TECNOLOGIA COMO </w:t>
-      </w:r>
-      <w:r>
-        <w:rPr>
-          <w:rFonts w:ascii="Arial" w:hAnsi="Arial" w:cs="Arial"/>
-          <w:sz w:val="20"/>
-        </w:rPr>
-        <w:t>FACILITADORA DA APRENDIZAGEM DO ALUNO NA ESCOLA</w:t>
+          <w:b/>
+          <w:bCs/>
+          <w:sz w:val="20"/>
+        </w:rPr>
+        <w:t>O USO DA TECNOLOGIA COMO FACILITADORA DA APRENDIZAGEM DO ALUNO NA ESCOLA</w:t>
       </w:r>
       <w:r>
         <w:rPr>
@@ -2831,11 +3150,15 @@
           <w:sz w:val="20"/>
         </w:rPr>
       </w:pPr>
-      <w:hyperlink r:id="rId19" w:history="1">
+      <w:r>
+        <w:t>&lt;</w:t>
+      </w:r>
+      <w:hyperlink r:id="rId21" w:history="1">
         <w:r>
           <w:rPr>
             <w:rStyle w:val="Hyperlink"/>
             <w:rFonts w:ascii="Arial" w:hAnsi="Arial" w:cs="Arial"/>
+            <w:color w:val="000000" w:themeColor="text1"/>
             <w:sz w:val="20"/>
           </w:rPr>
           <w:t>https://atividadeparaeducacaoespecial.com/wp-content/uploads/2014/08/USO-DA-TECNOLGIA.pdf</w:t>
@@ -2843,7 +3166,17 @@
       </w:hyperlink>
       <w:r>
         <w:rPr>
-          <w:rFonts w:ascii="Arial" w:hAnsi="Arial" w:cs="Arial"/>
+          <w:rStyle w:val="Hyperlink"/>
+          <w:rFonts w:ascii="Arial" w:hAnsi="Arial" w:cs="Arial"/>
+          <w:color w:val="000000" w:themeColor="text1"/>
+          <w:sz w:val="20"/>
+        </w:rPr>
+        <w:t>&gt;.</w:t>
+      </w:r>
+      <w:r>
+        <w:rPr>
+          <w:rFonts w:ascii="Arial" w:hAnsi="Arial" w:cs="Arial"/>
+          <w:color w:val="000000" w:themeColor="text1"/>
           <w:sz w:val="20"/>
         </w:rPr>
         <w:t xml:space="preserve"> </w:t>
@@ -2868,307 +3201,6 @@
           <w:sz w:val="20"/>
         </w:rPr>
         <w:t>.</w:t>
-      </w:r>
-    </w:p>
-    <w:p>
-      <w:pPr>
-        <w:autoSpaceDE w:val="0"/>
-        <w:rPr>
-          <w:rFonts w:ascii="Arial" w:hAnsi="Arial" w:cs="Arial"/>
-          <w:sz w:val="20"/>
-        </w:rPr>
-      </w:pPr>
-    </w:p>
-    <w:p>
-      <w:pPr>
-        <w:autoSpaceDE w:val="0"/>
-        <w:rPr>
-          <w:rFonts w:ascii="Arial" w:hAnsi="Arial" w:cs="Arial"/>
-          <w:sz w:val="20"/>
-        </w:rPr>
-      </w:pPr>
-      <w:r>
-        <w:rPr>
-          <w:rFonts w:ascii="Arial" w:hAnsi="Arial" w:cs="Arial"/>
-          <w:sz w:val="20"/>
-          <w:lang w:val="en-US"/>
-        </w:rPr>
-        <w:t>CHOI, D</w:t>
-      </w:r>
-      <w:r>
-        <w:rPr>
-          <w:rFonts w:ascii="Arial" w:hAnsi="Arial" w:cs="Arial"/>
-          <w:sz w:val="20"/>
-          <w:lang w:val="en-US"/>
-        </w:rPr>
-        <w:t>avid</w:t>
-      </w:r>
-      <w:r>
-        <w:rPr>
-          <w:rFonts w:ascii="Arial" w:hAnsi="Arial" w:cs="Arial"/>
-          <w:sz w:val="20"/>
-          <w:lang w:val="en-US"/>
-        </w:rPr>
-        <w:t xml:space="preserve">. Full-Stack React, </w:t>
-      </w:r>
-      <w:proofErr w:type="spellStart"/>
-      <w:r>
-        <w:rPr>
-          <w:rFonts w:ascii="Arial" w:hAnsi="Arial" w:cs="Arial"/>
-          <w:sz w:val="20"/>
-          <w:lang w:val="en-US"/>
-        </w:rPr>
-        <w:t>TypeScript</w:t>
-      </w:r>
-      <w:proofErr w:type="spellEnd"/>
-      <w:r>
-        <w:rPr>
-          <w:rFonts w:ascii="Arial" w:hAnsi="Arial" w:cs="Arial"/>
-          <w:sz w:val="20"/>
-          <w:lang w:val="en-US"/>
-        </w:rPr>
-        <w:t>, and Node: Build cloud-ready web applications using R</w:t>
-      </w:r>
-      <w:r>
-        <w:rPr>
-          <w:rFonts w:ascii="Arial" w:hAnsi="Arial" w:cs="Arial"/>
-          <w:sz w:val="20"/>
-          <w:lang w:val="en-US"/>
-        </w:rPr>
-        <w:t xml:space="preserve">eact 17 with Hooks and </w:t>
-      </w:r>
-      <w:proofErr w:type="spellStart"/>
-      <w:r>
-        <w:rPr>
-          <w:rFonts w:ascii="Arial" w:hAnsi="Arial" w:cs="Arial"/>
-          <w:sz w:val="20"/>
-          <w:lang w:val="en-US"/>
-        </w:rPr>
-        <w:t>GraphQL</w:t>
-      </w:r>
-      <w:proofErr w:type="spellEnd"/>
-      <w:r>
-        <w:rPr>
-          <w:rFonts w:ascii="Arial" w:hAnsi="Arial" w:cs="Arial"/>
-          <w:sz w:val="20"/>
-          <w:lang w:val="en-US"/>
-        </w:rPr>
-        <w:t xml:space="preserve">. </w:t>
-      </w:r>
-      <w:proofErr w:type="spellStart"/>
-      <w:r>
-        <w:rPr>
-          <w:rFonts w:ascii="Arial" w:hAnsi="Arial" w:cs="Arial"/>
-          <w:sz w:val="20"/>
-        </w:rPr>
-        <w:t>English</w:t>
-      </w:r>
-      <w:proofErr w:type="spellEnd"/>
-      <w:r>
-        <w:rPr>
-          <w:rFonts w:ascii="Arial" w:hAnsi="Arial" w:cs="Arial"/>
-          <w:sz w:val="20"/>
-        </w:rPr>
-        <w:t xml:space="preserve"> </w:t>
-      </w:r>
-      <w:proofErr w:type="spellStart"/>
-      <w:r>
-        <w:rPr>
-          <w:rFonts w:ascii="Arial" w:hAnsi="Arial" w:cs="Arial"/>
-          <w:sz w:val="20"/>
-        </w:rPr>
-        <w:t>Edition</w:t>
-      </w:r>
-      <w:proofErr w:type="spellEnd"/>
-      <w:r>
-        <w:rPr>
-          <w:rFonts w:ascii="Arial" w:hAnsi="Arial" w:cs="Arial"/>
-          <w:sz w:val="20"/>
-        </w:rPr>
-        <w:t>. Local de publicação:</w:t>
-      </w:r>
-      <w:r>
-        <w:rPr>
-          <w:rFonts w:ascii="Arial" w:hAnsi="Arial" w:cs="Arial"/>
-          <w:sz w:val="20"/>
-        </w:rPr>
-        <w:t xml:space="preserve"> </w:t>
-      </w:r>
-      <w:proofErr w:type="spellStart"/>
-      <w:r>
-        <w:rPr>
-          <w:rFonts w:ascii="Arial" w:hAnsi="Arial" w:cs="Arial"/>
-          <w:sz w:val="20"/>
-        </w:rPr>
-        <w:t>Kindle</w:t>
-      </w:r>
-      <w:proofErr w:type="spellEnd"/>
-      <w:r>
-        <w:rPr>
-          <w:rFonts w:ascii="Arial" w:hAnsi="Arial" w:cs="Arial"/>
-          <w:sz w:val="20"/>
-        </w:rPr>
-        <w:t xml:space="preserve">. </w:t>
-      </w:r>
-      <w:r>
-        <w:rPr>
-          <w:rFonts w:ascii="Arial" w:hAnsi="Arial" w:cs="Arial"/>
-          <w:sz w:val="20"/>
-        </w:rPr>
-        <w:t xml:space="preserve">Editora: </w:t>
-      </w:r>
-      <w:proofErr w:type="spellStart"/>
-      <w:r>
-        <w:rPr>
-          <w:rFonts w:ascii="Arial" w:hAnsi="Arial" w:cs="Arial"/>
-          <w:sz w:val="20"/>
-        </w:rPr>
-        <w:t>Packt</w:t>
-      </w:r>
-      <w:proofErr w:type="spellEnd"/>
-      <w:r>
-        <w:rPr>
-          <w:rFonts w:ascii="Arial" w:hAnsi="Arial" w:cs="Arial"/>
-          <w:sz w:val="20"/>
-        </w:rPr>
-        <w:t xml:space="preserve"> </w:t>
-      </w:r>
-      <w:proofErr w:type="spellStart"/>
-      <w:r>
-        <w:rPr>
-          <w:rFonts w:ascii="Arial" w:hAnsi="Arial" w:cs="Arial"/>
-          <w:sz w:val="20"/>
-        </w:rPr>
-        <w:t>Publishing</w:t>
-      </w:r>
-      <w:proofErr w:type="spellEnd"/>
-      <w:r>
-        <w:rPr>
-          <w:rFonts w:ascii="Arial" w:hAnsi="Arial" w:cs="Arial"/>
-          <w:sz w:val="20"/>
-        </w:rPr>
-        <w:t>. Data de publicação:18/12/2020</w:t>
-      </w:r>
-    </w:p>
-    <w:p>
-      <w:pPr>
-        <w:autoSpaceDE w:val="0"/>
-        <w:rPr>
-          <w:rFonts w:ascii="Arial" w:hAnsi="Arial" w:cs="Arial"/>
-          <w:sz w:val="20"/>
-        </w:rPr>
-      </w:pPr>
-    </w:p>
-    <w:p>
-      <w:pPr>
-        <w:rPr>
-          <w:rStyle w:val="Forte"/>
-          <w:rFonts w:ascii="Arial" w:hAnsi="Arial" w:cs="Arial"/>
-          <w:b w:val="0"/>
-          <w:sz w:val="20"/>
-        </w:rPr>
-      </w:pPr>
-      <w:r>
-        <w:rPr>
-          <w:rStyle w:val="Forte"/>
-          <w:rFonts w:ascii="Arial" w:hAnsi="Arial" w:cs="Arial"/>
-          <w:b w:val="0"/>
-          <w:sz w:val="20"/>
-        </w:rPr>
-        <w:t>FAZZIONI</w:t>
-      </w:r>
-      <w:r>
-        <w:rPr>
-          <w:rStyle w:val="Forte"/>
-          <w:rFonts w:ascii="Arial" w:hAnsi="Arial" w:cs="Arial"/>
-          <w:b w:val="0"/>
-          <w:sz w:val="20"/>
-        </w:rPr>
-        <w:t>, D.P. Competência em informação e sobrecarga de informação em estudantes de</w:t>
-      </w:r>
-    </w:p>
-    <w:p>
-      <w:pPr>
-        <w:rPr>
-          <w:rStyle w:val="Forte"/>
-          <w:rFonts w:ascii="Arial" w:hAnsi="Arial" w:cs="Arial"/>
-          <w:b w:val="0"/>
-          <w:sz w:val="20"/>
-        </w:rPr>
-      </w:pPr>
-      <w:proofErr w:type="gramStart"/>
-      <w:r>
-        <w:rPr>
-          <w:rStyle w:val="Forte"/>
-          <w:rFonts w:ascii="Arial" w:hAnsi="Arial" w:cs="Arial"/>
-          <w:b w:val="0"/>
-          <w:sz w:val="20"/>
-        </w:rPr>
-        <w:t>cursos</w:t>
-      </w:r>
-      <w:proofErr w:type="gramEnd"/>
-      <w:r>
-        <w:rPr>
-          <w:rStyle w:val="Forte"/>
-          <w:rFonts w:ascii="Arial" w:hAnsi="Arial" w:cs="Arial"/>
-          <w:b w:val="0"/>
-          <w:sz w:val="20"/>
-        </w:rPr>
-        <w:t xml:space="preserve"> pré-vestibulares populares, públicos e gratuitos: em busca de relações e</w:t>
-      </w:r>
-    </w:p>
-    <w:p>
-      <w:pPr>
-        <w:rPr>
-          <w:rFonts w:ascii="Arial" w:hAnsi="Arial" w:cs="Arial"/>
-          <w:sz w:val="20"/>
-        </w:rPr>
-      </w:pPr>
-      <w:proofErr w:type="gramStart"/>
-      <w:r>
-        <w:rPr>
-          <w:rStyle w:val="Forte"/>
-          <w:rFonts w:ascii="Arial" w:hAnsi="Arial" w:cs="Arial"/>
-          <w:b w:val="0"/>
-          <w:sz w:val="20"/>
-        </w:rPr>
-        <w:t>de</w:t>
-      </w:r>
-      <w:proofErr w:type="gramEnd"/>
-      <w:r>
-        <w:rPr>
-          <w:rStyle w:val="Forte"/>
-          <w:rFonts w:ascii="Arial" w:hAnsi="Arial" w:cs="Arial"/>
-          <w:b w:val="0"/>
-          <w:sz w:val="20"/>
-        </w:rPr>
-        <w:t xml:space="preserve"> pri</w:t>
-      </w:r>
-      <w:r>
-        <w:rPr>
-          <w:rStyle w:val="Forte"/>
-          <w:rFonts w:ascii="Arial" w:hAnsi="Arial" w:cs="Arial"/>
-          <w:b w:val="0"/>
-          <w:sz w:val="20"/>
-        </w:rPr>
-        <w:t xml:space="preserve">ncípios norteadores. Disponível em: </w:t>
-      </w:r>
-      <w:hyperlink r:id="rId20" w:history="1">
-        <w:r>
-          <w:rPr>
-            <w:rStyle w:val="Hyperlink"/>
-            <w:rFonts w:ascii="Arial" w:hAnsi="Arial" w:cs="Arial"/>
-            <w:sz w:val="20"/>
-          </w:rPr>
-          <w:t>https://repositorio.ufsc.br/bitstream/handle/123456789/229303/PCIN0272-T.pdf?sequence=-1&amp;isAllowed=y</w:t>
-        </w:r>
-      </w:hyperlink>
-      <w:r>
-        <w:rPr>
-          <w:rFonts w:ascii="Arial" w:hAnsi="Arial" w:cs="Arial"/>
-          <w:sz w:val="20"/>
-        </w:rPr>
-        <w:t xml:space="preserve"> </w:t>
       </w:r>
     </w:p>
     <w:p>
@@ -3389,7 +3421,7 @@
                               <w:sz w:val="18"/>
                               <w:szCs w:val="18"/>
                             </w:rPr>
-                            <w:t>4</w:t>
+                            <w:t>1</w:t>
                           </w:r>
                           <w:r>
                             <w:rPr>
@@ -3472,7 +3504,7 @@
                         <w:sz w:val="18"/>
                         <w:szCs w:val="18"/>
                       </w:rPr>
-                      <w:t>4</w:t>
+                      <w:t>1</w:t>
                     </w:r>
                     <w:r>
                       <w:rPr>
@@ -3571,7 +3603,7 @@
             </wp:anchor>
           </w:drawing>
         </mc:Choice>
-        <mc:Fallback xmlns:cx1="http://schemas.microsoft.com/office/drawing/2015/9/8/chartex" xmlns:cx2="http://schemas.microsoft.com/office/drawing/2015/10/21/chartex" xmlns:cx3="http://schemas.microsoft.com/office/drawing/2016/5/9/chartex" xmlns:cx4="http://schemas.microsoft.com/office/drawing/2016/5/10/chartex" xmlns:cx5="http://schemas.microsoft.com/office/drawing/2016/5/11/chartex" xmlns:cx6="http://schemas.microsoft.com/office/drawing/2016/5/12/chartex" xmlns:cx7="http://schemas.microsoft.com/office/drawing/2016/5/13/chartex" xmlns:cx8="http://schemas.microsoft.com/office/drawing/2016/5/14/chartex" xmlns:aink="http://schemas.microsoft.com/office/drawing/2016/ink" xmlns:am3d="http://schemas.microsoft.com/office/drawing/2017/model3d" xmlns:oel="http://schemas.microsoft.com/office/2019/extlst" xmlns:w16cex="http://schemas.microsoft.com/office/word/2018/wordml/cex" xmlns:w16cid="http://schemas.microsoft.com/office/word/2016/wordml/cid" xmlns:w16="http://schemas.microsoft.com/office/word/2018/wordml" xmlns:w16sdtdh="http://schemas.microsoft.com/office/word/2020/wordml/sdtdatahash">
+        <mc:Fallback xmlns:w16sdtdh="http://schemas.microsoft.com/office/word/2020/wordml/sdtdatahash" xmlns:w16="http://schemas.microsoft.com/office/word/2018/wordml" xmlns:w16cid="http://schemas.microsoft.com/office/word/2016/wordml/cid" xmlns:w16cex="http://schemas.microsoft.com/office/word/2018/wordml/cex" xmlns:oel="http://schemas.microsoft.com/office/2019/extlst" xmlns:am3d="http://schemas.microsoft.com/office/drawing/2017/model3d" xmlns:aink="http://schemas.microsoft.com/office/drawing/2016/ink" xmlns:cx8="http://schemas.microsoft.com/office/drawing/2016/5/14/chartex" xmlns:cx7="http://schemas.microsoft.com/office/drawing/2016/5/13/chartex" xmlns:cx6="http://schemas.microsoft.com/office/drawing/2016/5/12/chartex" xmlns:cx5="http://schemas.microsoft.com/office/drawing/2016/5/11/chartex" xmlns:cx4="http://schemas.microsoft.com/office/drawing/2016/5/10/chartex" xmlns:cx3="http://schemas.microsoft.com/office/drawing/2016/5/9/chartex" xmlns:cx2="http://schemas.microsoft.com/office/drawing/2015/10/21/chartex" xmlns:cx1="http://schemas.microsoft.com/office/drawing/2015/9/8/chartex">
           <w:pict>
             <v:line w14:anchorId="4438070D" id="Line 2" o:spid="_x0000_s1026" style="position:absolute;z-index:-251659776;visibility:visible;mso-wrap-style:square;mso-width-percent:0;mso-height-percent:0;mso-wrap-distance-left:9pt;mso-wrap-distance-top:0;mso-wrap-distance-right:9pt;mso-wrap-distance-bottom:0;mso-position-horizontal:absolute;mso-position-horizontal-relative:text;mso-position-vertical:absolute;mso-position-vertical-relative:text;mso-width-percent:0;mso-height-percent:0;mso-width-relative:page;mso-height-relative:page" from="-2.85pt,9.2pt" to="451.95pt,9.2pt" o:gfxdata="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" strokeweight=".26mm">
               <v:stroke joinstyle="miter"/>
@@ -3659,7 +3691,7 @@
             </wp:anchor>
           </w:drawing>
         </mc:Choice>
-        <mc:Fallback xmlns:cx1="http://schemas.microsoft.com/office/drawing/2015/9/8/chartex" xmlns:cx2="http://schemas.microsoft.com/office/drawing/2015/10/21/chartex" xmlns:cx3="http://schemas.microsoft.com/office/drawing/2016/5/9/chartex" xmlns:cx4="http://schemas.microsoft.com/office/drawing/2016/5/10/chartex" xmlns:cx5="http://schemas.microsoft.com/office/drawing/2016/5/11/chartex" xmlns:cx6="http://schemas.microsoft.com/office/drawing/2016/5/12/chartex" xmlns:cx7="http://schemas.microsoft.com/office/drawing/2016/5/13/chartex" xmlns:cx8="http://schemas.microsoft.com/office/drawing/2016/5/14/chartex" xmlns:aink="http://schemas.microsoft.com/office/drawing/2016/ink" xmlns:am3d="http://schemas.microsoft.com/office/drawing/2017/model3d" xmlns:oel="http://schemas.microsoft.com/office/2019/extlst" xmlns:w16cex="http://schemas.microsoft.com/office/word/2018/wordml/cex" xmlns:w16cid="http://schemas.microsoft.com/office/word/2016/wordml/cid" xmlns:w16="http://schemas.microsoft.com/office/word/2018/wordml" xmlns:w16sdtdh="http://schemas.microsoft.com/office/word/2020/wordml/sdtdatahash">
+        <mc:Fallback xmlns:w16sdtdh="http://schemas.microsoft.com/office/word/2020/wordml/sdtdatahash" xmlns:w16="http://schemas.microsoft.com/office/word/2018/wordml" xmlns:w16cid="http://schemas.microsoft.com/office/word/2016/wordml/cid" xmlns:w16cex="http://schemas.microsoft.com/office/word/2018/wordml/cex" xmlns:oel="http://schemas.microsoft.com/office/2019/extlst" xmlns:am3d="http://schemas.microsoft.com/office/drawing/2017/model3d" xmlns:aink="http://schemas.microsoft.com/office/drawing/2016/ink" xmlns:cx8="http://schemas.microsoft.com/office/drawing/2016/5/14/chartex" xmlns:cx7="http://schemas.microsoft.com/office/drawing/2016/5/13/chartex" xmlns:cx6="http://schemas.microsoft.com/office/drawing/2016/5/12/chartex" xmlns:cx5="http://schemas.microsoft.com/office/drawing/2016/5/11/chartex" xmlns:cx4="http://schemas.microsoft.com/office/drawing/2016/5/10/chartex" xmlns:cx3="http://schemas.microsoft.com/office/drawing/2016/5/9/chartex" xmlns:cx2="http://schemas.microsoft.com/office/drawing/2015/10/21/chartex" xmlns:cx1="http://schemas.microsoft.com/office/drawing/2015/9/8/chartex">
           <w:pict>
             <v:line w14:anchorId="76283B7A" id="Line 6" o:spid="_x0000_s1026" style="position:absolute;z-index:-251657728;visibility:visible;mso-wrap-style:square;mso-width-percent:0;mso-height-percent:0;mso-wrap-distance-left:9pt;mso-wrap-distance-top:0;mso-wrap-distance-right:9pt;mso-wrap-distance-bottom:0;mso-position-horizontal:absolute;mso-position-horizontal-relative:text;mso-position-vertical:absolute;mso-position-vertical-relative:text;mso-width-percent:0;mso-height-percent:0;mso-width-relative:page;mso-height-relative:page" from="-2.85pt,9.2pt" to="451.95pt,9.2pt" o:gfxdata="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" strokeweight=".26mm">
               <v:stroke joinstyle="miter"/>
